--- a/Documentation/网络1901 第一组  小商品自动售货机.docx
+++ b/Documentation/网络1901 第一组  小商品自动售货机.docx
@@ -959,6 +959,14 @@
               </w:rPr>
               <w:t>:总体设计、基本框架、商品展示界面</w:t>
             </w:r>
+            <w:r>
+              <w:rPr>
+                <w:rFonts w:ascii="宋体" w:eastAsia="宋体" w:hAnsi="宋体"/>
+                <w:sz w:val="15"/>
+                <w:szCs w:val="15"/>
+              </w:rPr>
+              <w:t>….</w:t>
+            </w:r>
           </w:p>
           <w:p>
             <w:pPr>
@@ -977,6 +985,14 @@
               </w:rPr>
               <w:t>左锦卉:绘制流程图、进行输入输出设计</w:t>
             </w:r>
+            <w:r>
+              <w:rPr>
+                <w:rFonts w:ascii="宋体" w:eastAsia="宋体" w:hAnsi="宋体"/>
+                <w:sz w:val="15"/>
+                <w:szCs w:val="15"/>
+              </w:rPr>
+              <w:t>…</w:t>
+            </w:r>
           </w:p>
           <w:p>
             <w:pPr>
@@ -1010,6 +1026,14 @@
                 <w:szCs w:val="15"/>
               </w:rPr>
               <w:t>燃:查阅参考文献，进行需求分析、完善模块功能</w:t>
+            </w:r>
+            <w:r>
+              <w:rPr>
+                <w:rFonts w:ascii="宋体" w:eastAsia="宋体" w:hAnsi="宋体"/>
+                <w:sz w:val="15"/>
+                <w:szCs w:val="15"/>
+              </w:rPr>
+              <w:t>…</w:t>
             </w:r>
           </w:p>
           <w:p>
@@ -1147,7 +1171,7 @@
               </w:rPr>
             </w:pPr>
             <w:r>
-              <w:object w:dxaOrig="11820" w:dyaOrig="6646" w14:anchorId="2FCF7180">
+              <w:object w:dxaOrig="10995" w:dyaOrig="6615" w14:anchorId="0885E2EC">
                 <v:shapetype id="_x0000_t75" coordsize="21600,21600" o:spt="75" o:preferrelative="t" path="m@4@5l@4@11@9@11@9@5xe" filled="f" stroked="f">
                   <v:stroke joinstyle="miter"/>
                   <v:formulas>
@@ -1167,10 +1191,10 @@
                   <v:path o:extrusionok="f" gradientshapeok="t" o:connecttype="rect"/>
                   <o:lock v:ext="edit" aspectratio="t"/>
                 </v:shapetype>
-                <v:shape id="_x0000_i1025" type="#_x0000_t75" style="width:221.2pt;height:123.85pt" o:ole="">
-                  <v:imagedata r:id="rId7" o:title=""/>
+                <v:shape id="_x0000_i1058" type="#_x0000_t75" style="width:220.7pt;height:133.7pt" o:ole="">
+                  <v:imagedata r:id="rId8" o:title=""/>
                 </v:shape>
-                <o:OLEObject Type="Embed" ProgID="Visio.Drawing.15" ShapeID="_x0000_i1025" DrawAspect="Content" ObjectID="_1702559241" r:id="rId8"/>
+                <o:OLEObject Type="Embed" ProgID="Visio.Drawing.15" ShapeID="_x0000_i1058" DrawAspect="Content" ObjectID="_1702839736" r:id="rId9"/>
               </w:object>
             </w:r>
           </w:p>
@@ -1192,7 +1216,7 @@
       </w:tr>
       <w:tr>
         <w:trPr>
-          <w:trHeight w:val="1698"/>
+          <w:trHeight w:val="1465"/>
         </w:trPr>
         <w:tc>
           <w:tcPr>
@@ -1224,6 +1248,123 @@
           </w:tcPr>
           <w:p>
             <w:pPr>
+              <w:spacing w:line="200" w:lineRule="exact"/>
+              <w:rPr>
+                <w:rFonts w:ascii="宋体" w:eastAsia="宋体" w:hAnsi="宋体" w:hint="eastAsia"/>
+                <w:sz w:val="15"/>
+                <w:szCs w:val="15"/>
+              </w:rPr>
+            </w:pPr>
+            <w:r>
+              <w:rPr>
+                <w:rFonts w:ascii="宋体" w:eastAsia="宋体" w:hAnsi="宋体" w:hint="eastAsia"/>
+                <w:b/>
+                <w:bCs/>
+                <w:sz w:val="15"/>
+                <w:szCs w:val="15"/>
+              </w:rPr>
+              <w:t>成本</w:t>
+            </w:r>
+            <w:r>
+              <w:rPr>
+                <w:rFonts w:ascii="宋体" w:eastAsia="宋体" w:hAnsi="宋体" w:hint="eastAsia"/>
+                <w:b/>
+                <w:bCs/>
+                <w:sz w:val="15"/>
+                <w:szCs w:val="15"/>
+              </w:rPr>
+              <w:t>估算</w:t>
+            </w:r>
+            <w:r>
+              <w:rPr>
+                <w:rFonts w:ascii="宋体" w:eastAsia="宋体" w:hAnsi="宋体" w:hint="eastAsia"/>
+                <w:b/>
+                <w:bCs/>
+                <w:sz w:val="15"/>
+                <w:szCs w:val="15"/>
+              </w:rPr>
+              <w:t>：</w:t>
+            </w:r>
+            <w:r>
+              <w:rPr>
+                <w:rFonts w:ascii="宋体" w:eastAsia="宋体" w:hAnsi="宋体" w:hint="eastAsia"/>
+                <w:sz w:val="15"/>
+                <w:szCs w:val="15"/>
+              </w:rPr>
+              <w:t>本小商品自动售货机，电路实现部分购置硬件总计开销预计在3</w:t>
+            </w:r>
+            <w:r>
+              <w:rPr>
+                <w:rFonts w:ascii="宋体" w:eastAsia="宋体" w:hAnsi="宋体"/>
+                <w:sz w:val="15"/>
+                <w:szCs w:val="15"/>
+              </w:rPr>
+              <w:t>20</w:t>
+            </w:r>
+            <w:r>
+              <w:rPr>
+                <w:rFonts w:ascii="宋体" w:eastAsia="宋体" w:hAnsi="宋体" w:hint="eastAsia"/>
+                <w:sz w:val="15"/>
+                <w:szCs w:val="15"/>
+              </w:rPr>
+              <w:t>元左右，系统开发成本预估6</w:t>
+            </w:r>
+            <w:r>
+              <w:rPr>
+                <w:rFonts w:ascii="宋体" w:eastAsia="宋体" w:hAnsi="宋体"/>
+                <w:sz w:val="15"/>
+                <w:szCs w:val="15"/>
+              </w:rPr>
+              <w:t>00</w:t>
+            </w:r>
+            <w:r>
+              <w:rPr>
+                <w:rFonts w:ascii="宋体" w:eastAsia="宋体" w:hAnsi="宋体" w:hint="eastAsia"/>
+                <w:sz w:val="15"/>
+                <w:szCs w:val="15"/>
+              </w:rPr>
+              <w:t>元。</w:t>
+            </w:r>
+          </w:p>
+          <w:p>
+            <w:pPr>
+              <w:spacing w:line="200" w:lineRule="exact"/>
+              <w:rPr>
+                <w:rFonts w:ascii="宋体" w:eastAsia="宋体" w:hAnsi="宋体"/>
+                <w:sz w:val="15"/>
+                <w:szCs w:val="15"/>
+              </w:rPr>
+            </w:pPr>
+            <w:r>
+              <w:rPr>
+                <w:rFonts w:ascii="宋体" w:eastAsia="宋体" w:hAnsi="宋体" w:hint="eastAsia"/>
+                <w:b/>
+                <w:bCs/>
+                <w:sz w:val="15"/>
+                <w:szCs w:val="15"/>
+              </w:rPr>
+              <w:t>经济效益预估：</w:t>
+            </w:r>
+            <w:r>
+              <w:rPr>
+                <w:rFonts w:ascii="宋体" w:eastAsia="宋体" w:hAnsi="宋体" w:hint="eastAsia"/>
+                <w:sz w:val="15"/>
+                <w:szCs w:val="15"/>
+              </w:rPr>
+              <w:t>能够在设备生命周期之内节省一定的工作时间和物资消耗，并且产生的经济效益对比成本可观，从经济角度看，系统值得开发</w:t>
+            </w:r>
+            <w:r>
+              <w:rPr>
+                <w:rFonts w:ascii="宋体" w:eastAsia="宋体" w:hAnsi="宋体" w:hint="eastAsia"/>
+                <w:sz w:val="15"/>
+                <w:szCs w:val="15"/>
+              </w:rPr>
+              <w:t>。</w:t>
+            </w:r>
+          </w:p>
+          <w:p>
+            <w:pPr>
+              <w:spacing w:line="200" w:lineRule="exact"/>
               <w:rPr>
                 <w:rFonts w:ascii="宋体" w:eastAsia="宋体" w:hAnsi="宋体" w:hint="eastAsia"/>
                 <w:sz w:val="24"/>
@@ -1281,12 +1422,361 @@
           </w:tcPr>
           <w:p>
             <w:pPr>
-              <w:rPr>
-                <w:rFonts w:ascii="宋体" w:eastAsia="宋体" w:hAnsi="宋体"/>
-                <w:sz w:val="24"/>
-                <w:szCs w:val="24"/>
-              </w:rPr>
-            </w:pPr>
+              <w:spacing w:line="200" w:lineRule="exact"/>
+              <w:rPr>
+                <w:rFonts w:ascii="宋体" w:eastAsia="宋体" w:hAnsi="宋体"/>
+                <w:sz w:val="15"/>
+                <w:szCs w:val="15"/>
+              </w:rPr>
+            </w:pPr>
+            <w:r>
+              <w:rPr>
+                <w:noProof/>
+              </w:rPr>
+              <w:drawing>
+                <wp:anchor distT="0" distB="0" distL="114300" distR="114300" simplePos="0" relativeHeight="251658240" behindDoc="0" locked="0" layoutInCell="1" allowOverlap="1" wp14:anchorId="1F8E4AF6" wp14:editId="4CF14801">
+                  <wp:simplePos x="0" y="0"/>
+                  <wp:positionH relativeFrom="column">
+                    <wp:posOffset>1784985</wp:posOffset>
+                  </wp:positionH>
+                  <wp:positionV relativeFrom="paragraph">
+                    <wp:posOffset>1980</wp:posOffset>
+                  </wp:positionV>
+                  <wp:extent cx="1210966" cy="1912221"/>
+                  <wp:effectExtent l="0" t="0" r="8255" b="0"/>
+                  <wp:wrapNone/>
+                  <wp:docPr id="1" name="图片 1"/>
+                  <wp:cNvGraphicFramePr>
+                    <a:graphicFrameLocks xmlns:a="http://schemas.openxmlformats.org/drawingml/2006/main" noChangeAspect="1"/>
+                  </wp:cNvGraphicFramePr>
+                  <a:graphic xmlns:a="http://schemas.openxmlformats.org/drawingml/2006/main">
+                    <a:graphicData uri="http://schemas.openxmlformats.org/drawingml/2006/picture">
+                      <pic:pic xmlns:pic="http://schemas.openxmlformats.org/drawingml/2006/picture">
+                        <pic:nvPicPr>
+                          <pic:cNvPr id="1" name=""/>
+                          <pic:cNvPicPr/>
+                        </pic:nvPicPr>
+                        <pic:blipFill>
+                          <a:blip r:embed="rId10" cstate="print">
+                            <a:extLst>
+                              <a:ext uri="{28A0092B-C50C-407E-A947-70E740481C1C}">
+                                <a14:useLocalDpi xmlns:a14="http://schemas.microsoft.com/office/drawing/2010/main" val="0"/>
+                              </a:ext>
+                            </a:extLst>
+                          </a:blip>
+                          <a:stretch>
+                            <a:fillRect/>
+                          </a:stretch>
+                        </pic:blipFill>
+                        <pic:spPr>
+                          <a:xfrm>
+                            <a:off x="0" y="0"/>
+                            <a:ext cx="1210966" cy="1912221"/>
+                          </a:xfrm>
+                          <a:prstGeom prst="rect">
+                            <a:avLst/>
+                          </a:prstGeom>
+                        </pic:spPr>
+                      </pic:pic>
+                    </a:graphicData>
+                  </a:graphic>
+                  <wp14:sizeRelH relativeFrom="page">
+                    <wp14:pctWidth>0</wp14:pctWidth>
+                  </wp14:sizeRelH>
+                  <wp14:sizeRelV relativeFrom="page">
+                    <wp14:pctHeight>0</wp14:pctHeight>
+                  </wp14:sizeRelV>
+                </wp:anchor>
+              </w:drawing>
+            </w:r>
+            <w:r>
+              <w:rPr>
+                <w:rFonts w:ascii="宋体" w:eastAsia="宋体" w:hAnsi="宋体"/>
+                <w:sz w:val="15"/>
+                <w:szCs w:val="15"/>
+              </w:rPr>
+              <w:t>shell</w:t>
+            </w:r>
+          </w:p>
+          <w:p>
+            <w:pPr>
+              <w:spacing w:line="200" w:lineRule="exact"/>
+              <w:rPr>
+                <w:rFonts w:ascii="宋体" w:eastAsia="宋体" w:hAnsi="宋体"/>
+                <w:sz w:val="15"/>
+                <w:szCs w:val="15"/>
+              </w:rPr>
+            </w:pPr>
+            <w:proofErr w:type="spellStart"/>
+            <w:r>
+              <w:rPr>
+                <w:rFonts w:ascii="宋体" w:eastAsia="宋体" w:hAnsi="宋体"/>
+                <w:sz w:val="15"/>
+                <w:szCs w:val="15"/>
+              </w:rPr>
+              <w:t>Goods_selection</w:t>
+            </w:r>
+            <w:proofErr w:type="spellEnd"/>
+          </w:p>
+          <w:p>
+            <w:pPr>
+              <w:spacing w:line="200" w:lineRule="exact"/>
+              <w:rPr>
+                <w:rFonts w:ascii="宋体" w:eastAsia="宋体" w:hAnsi="宋体"/>
+                <w:sz w:val="15"/>
+                <w:szCs w:val="15"/>
+              </w:rPr>
+            </w:pPr>
+            <w:proofErr w:type="spellStart"/>
+            <w:r>
+              <w:rPr>
+                <w:rFonts w:ascii="宋体" w:eastAsia="宋体" w:hAnsi="宋体"/>
+                <w:sz w:val="15"/>
+                <w:szCs w:val="15"/>
+              </w:rPr>
+              <w:t>Goods_selection_add_sub</w:t>
+            </w:r>
+            <w:proofErr w:type="spellEnd"/>
+          </w:p>
+          <w:p>
+            <w:pPr>
+              <w:spacing w:line="200" w:lineRule="exact"/>
+              <w:rPr>
+                <w:rFonts w:ascii="宋体" w:eastAsia="宋体" w:hAnsi="宋体"/>
+                <w:sz w:val="15"/>
+                <w:szCs w:val="15"/>
+              </w:rPr>
+            </w:pPr>
+            <w:proofErr w:type="spellStart"/>
+            <w:r>
+              <w:rPr>
+                <w:rFonts w:ascii="宋体" w:eastAsia="宋体" w:hAnsi="宋体"/>
+                <w:sz w:val="15"/>
+                <w:szCs w:val="15"/>
+              </w:rPr>
+              <w:t>display_module</w:t>
+            </w:r>
+            <w:proofErr w:type="spellEnd"/>
+          </w:p>
+          <w:p>
+            <w:pPr>
+              <w:spacing w:line="200" w:lineRule="exact"/>
+              <w:rPr>
+                <w:rFonts w:ascii="宋体" w:eastAsia="宋体" w:hAnsi="宋体"/>
+                <w:sz w:val="15"/>
+                <w:szCs w:val="15"/>
+              </w:rPr>
+            </w:pPr>
+            <w:proofErr w:type="spellStart"/>
+            <w:r>
+              <w:rPr>
+                <w:rFonts w:ascii="宋体" w:eastAsia="宋体" w:hAnsi="宋体"/>
+                <w:sz w:val="15"/>
+                <w:szCs w:val="15"/>
+              </w:rPr>
+              <w:t>display_digital_tube_module</w:t>
+            </w:r>
+            <w:proofErr w:type="spellEnd"/>
+          </w:p>
+          <w:p>
+            <w:pPr>
+              <w:spacing w:line="200" w:lineRule="exact"/>
+              <w:rPr>
+                <w:rFonts w:ascii="宋体" w:eastAsia="宋体" w:hAnsi="宋体"/>
+                <w:sz w:val="15"/>
+                <w:szCs w:val="15"/>
+              </w:rPr>
+            </w:pPr>
+            <w:proofErr w:type="spellStart"/>
+            <w:r>
+              <w:rPr>
+                <w:rFonts w:ascii="宋体" w:eastAsia="宋体" w:hAnsi="宋体"/>
+                <w:sz w:val="15"/>
+                <w:szCs w:val="15"/>
+              </w:rPr>
+              <w:t>central_processing_module</w:t>
+            </w:r>
+            <w:proofErr w:type="spellEnd"/>
+          </w:p>
+          <w:p>
+            <w:pPr>
+              <w:spacing w:line="200" w:lineRule="exact"/>
+              <w:rPr>
+                <w:rFonts w:ascii="宋体" w:eastAsia="宋体" w:hAnsi="宋体"/>
+                <w:sz w:val="15"/>
+                <w:szCs w:val="15"/>
+              </w:rPr>
+            </w:pPr>
+            <w:proofErr w:type="spellStart"/>
+            <w:r>
+              <w:rPr>
+                <w:rFonts w:ascii="宋体" w:eastAsia="宋体" w:hAnsi="宋体"/>
+                <w:sz w:val="15"/>
+                <w:szCs w:val="15"/>
+              </w:rPr>
+              <w:t>coin_action</w:t>
+            </w:r>
+            <w:proofErr w:type="spellEnd"/>
+          </w:p>
+          <w:p>
+            <w:pPr>
+              <w:spacing w:line="200" w:lineRule="exact"/>
+              <w:rPr>
+                <w:rFonts w:ascii="宋体" w:eastAsia="宋体" w:hAnsi="宋体"/>
+                <w:sz w:val="15"/>
+                <w:szCs w:val="15"/>
+              </w:rPr>
+            </w:pPr>
+            <w:proofErr w:type="spellStart"/>
+            <w:r>
+              <w:rPr>
+                <w:rFonts w:ascii="宋体" w:eastAsia="宋体" w:hAnsi="宋体"/>
+                <w:sz w:val="15"/>
+                <w:szCs w:val="15"/>
+              </w:rPr>
+              <w:t>Save_money_module</w:t>
+            </w:r>
+            <w:proofErr w:type="spellEnd"/>
+          </w:p>
+          <w:p>
+            <w:pPr>
+              <w:spacing w:line="200" w:lineRule="exact"/>
+              <w:rPr>
+                <w:rFonts w:ascii="宋体" w:eastAsia="宋体" w:hAnsi="宋体"/>
+                <w:sz w:val="15"/>
+                <w:szCs w:val="15"/>
+              </w:rPr>
+            </w:pPr>
+            <w:proofErr w:type="spellStart"/>
+            <w:r>
+              <w:rPr>
+                <w:rFonts w:ascii="宋体" w:eastAsia="宋体" w:hAnsi="宋体"/>
+                <w:sz w:val="15"/>
+                <w:szCs w:val="15"/>
+              </w:rPr>
+              <w:t>coin_action_add_module</w:t>
+            </w:r>
+            <w:proofErr w:type="spellEnd"/>
+          </w:p>
+          <w:p>
+            <w:pPr>
+              <w:spacing w:line="200" w:lineRule="exact"/>
+              <w:rPr>
+                <w:rFonts w:ascii="宋体" w:eastAsia="宋体" w:hAnsi="宋体"/>
+                <w:sz w:val="15"/>
+                <w:szCs w:val="15"/>
+              </w:rPr>
+            </w:pPr>
+            <w:proofErr w:type="spellStart"/>
+            <w:r>
+              <w:rPr>
+                <w:rFonts w:ascii="宋体" w:eastAsia="宋体" w:hAnsi="宋体"/>
+                <w:sz w:val="15"/>
+                <w:szCs w:val="15"/>
+              </w:rPr>
+              <w:t>storehouse_module</w:t>
+            </w:r>
+            <w:proofErr w:type="spellEnd"/>
+          </w:p>
+          <w:p>
+            <w:pPr>
+              <w:spacing w:line="200" w:lineRule="exact"/>
+              <w:rPr>
+                <w:rFonts w:ascii="宋体" w:eastAsia="宋体" w:hAnsi="宋体"/>
+                <w:sz w:val="15"/>
+                <w:szCs w:val="15"/>
+              </w:rPr>
+            </w:pPr>
+            <w:proofErr w:type="spellStart"/>
+            <w:r>
+              <w:rPr>
+                <w:rFonts w:ascii="宋体" w:eastAsia="宋体" w:hAnsi="宋体"/>
+                <w:sz w:val="15"/>
+                <w:szCs w:val="15"/>
+              </w:rPr>
+              <w:t>storehouse_operate_module</w:t>
+            </w:r>
+            <w:proofErr w:type="spellEnd"/>
+          </w:p>
+          <w:p>
+            <w:pPr>
+              <w:spacing w:line="200" w:lineRule="exact"/>
+              <w:rPr>
+                <w:rFonts w:ascii="宋体" w:eastAsia="宋体" w:hAnsi="宋体"/>
+                <w:sz w:val="15"/>
+                <w:szCs w:val="15"/>
+              </w:rPr>
+            </w:pPr>
+            <w:proofErr w:type="spellStart"/>
+            <w:r>
+              <w:rPr>
+                <w:rFonts w:ascii="宋体" w:eastAsia="宋体" w:hAnsi="宋体"/>
+                <w:sz w:val="15"/>
+                <w:szCs w:val="15"/>
+              </w:rPr>
+              <w:t>Money_memory</w:t>
+            </w:r>
+            <w:proofErr w:type="spellEnd"/>
+          </w:p>
+          <w:p>
+            <w:pPr>
+              <w:spacing w:line="200" w:lineRule="exact"/>
+              <w:rPr>
+                <w:rFonts w:ascii="宋体" w:eastAsia="宋体" w:hAnsi="宋体"/>
+                <w:sz w:val="15"/>
+                <w:szCs w:val="15"/>
+              </w:rPr>
+            </w:pPr>
+            <w:proofErr w:type="spellStart"/>
+            <w:r>
+              <w:rPr>
+                <w:rFonts w:ascii="宋体" w:eastAsia="宋体" w:hAnsi="宋体"/>
+                <w:sz w:val="15"/>
+                <w:szCs w:val="15"/>
+              </w:rPr>
+              <w:t>Buying_logic</w:t>
+            </w:r>
+            <w:proofErr w:type="spellEnd"/>
+          </w:p>
+          <w:p>
+            <w:pPr>
+              <w:spacing w:line="200" w:lineRule="exact"/>
+              <w:rPr>
+                <w:rFonts w:ascii="宋体" w:eastAsia="宋体" w:hAnsi="宋体"/>
+                <w:sz w:val="15"/>
+                <w:szCs w:val="15"/>
+              </w:rPr>
+            </w:pPr>
+            <w:proofErr w:type="spellStart"/>
+            <w:r>
+              <w:rPr>
+                <w:rFonts w:ascii="宋体" w:eastAsia="宋体" w:hAnsi="宋体"/>
+                <w:sz w:val="15"/>
+                <w:szCs w:val="15"/>
+              </w:rPr>
+              <w:t>money_change_module</w:t>
+            </w:r>
+            <w:proofErr w:type="spellEnd"/>
+          </w:p>
+          <w:p>
+            <w:pPr>
+              <w:spacing w:line="200" w:lineRule="exact"/>
+              <w:rPr>
+                <w:rFonts w:ascii="宋体" w:eastAsia="宋体" w:hAnsi="宋体"/>
+                <w:sz w:val="15"/>
+                <w:szCs w:val="15"/>
+              </w:rPr>
+            </w:pPr>
+            <w:proofErr w:type="spellStart"/>
+            <w:r>
+              <w:rPr>
+                <w:rFonts w:ascii="宋体" w:eastAsia="宋体" w:hAnsi="宋体"/>
+                <w:sz w:val="15"/>
+                <w:szCs w:val="15"/>
+              </w:rPr>
+              <w:t>count_sum_module</w:t>
+            </w:r>
+            <w:proofErr w:type="spellEnd"/>
           </w:p>
         </w:tc>
         <w:tc>
@@ -1340,7 +1830,7 @@
           <w:p>
             <w:pPr>
               <w:rPr>
-                <w:rFonts w:ascii="宋体" w:eastAsia="宋体" w:hAnsi="宋体"/>
+                <w:rFonts w:ascii="宋体" w:eastAsia="宋体" w:hAnsi="宋体" w:hint="eastAsia"/>
                 <w:sz w:val="24"/>
                 <w:szCs w:val="24"/>
               </w:rPr>
@@ -1432,6 +1922,13 @@
         </w:rPr>
         <w:t>备注：此表每个小组一份，学生填写，指导教师签字，和课程设计报告一起存档。</w:t>
       </w:r>
+    </w:p>
+    <w:p>
+      <w:pPr>
+        <w:rPr>
+          <w:rFonts w:ascii="宋体" w:eastAsia="宋体" w:hAnsi="宋体" w:hint="eastAsia"/>
+        </w:rPr>
+      </w:pPr>
     </w:p>
     <w:sectPr>
       <w:pgSz w:w="11906" w:h="16838"/>
@@ -1479,6 +1976,103 @@
     </w:p>
   </w:footnote>
 </w:footnotes>
+</file>
+
+<file path=word/numbering.xml><?xml version="1.0" encoding="utf-8"?>
+<w:numbering xmlns:wpc="http://schemas.microsoft.com/office/word/2010/wordprocessingCanvas" xmlns:cx="http://schemas.microsoft.com/office/drawing/2014/chartex" xmlns:cx1="http://schemas.microsoft.com/office/drawing/2015/9/8/chartex" xmlns:cx2="http://schemas.microsoft.com/office/drawing/2015/10/21/chartex" xmlns:cx3="http://schemas.microsoft.com/office/drawing/2016/5/9/chartex" xmlns:cx4="http://schemas.microsoft.com/office/drawing/2016/5/10/chartex" xmlns:cx5="http://schemas.microsoft.com/office/drawing/2016/5/11/chartex" xmlns:cx6="http://schemas.microsoft.com/office/drawing/2016/5/12/chartex" xmlns:cx7="http://schemas.microsoft.com/office/drawing/2016/5/13/chartex" xmlns:cx8="http://schemas.microsoft.com/office/drawing/2016/5/14/chartex" xmlns:mc="http://schemas.openxmlformats.org/markup-compatibility/2006" xmlns:aink="http://schemas.microsoft.com/office/drawing/2016/ink" xmlns:am3d="http://schemas.microsoft.com/office/drawing/2017/model3d" xmlns:o="urn:schemas-microsoft-com:office:office" xmlns:r="http://schemas.openxmlformats.org/officeDocument/2006/relationships" xmlns:m="http://schemas.openxmlformats.org/officeDocument/2006/math" xmlns:v="urn:schemas-microsoft-com:vml" xmlns:wp14="http://schemas.microsoft.com/office/word/2010/wordprocessingDrawing" xmlns:wp="http://schemas.openxmlformats.org/drawingml/2006/wordprocessingDrawing" xmlns:w10="urn:schemas-microsoft-com:office:word" xmlns:w="http://schemas.openxmlformats.org/wordprocessingml/2006/main" xmlns:w14="http://schemas.microsoft.com/office/word/2010/wordml" xmlns:w15="http://schemas.microsoft.com/office/word/2012/wordml" xmlns:w16cex="http://schemas.microsoft.com/office/word/2018/wordml/cex" xmlns:w16cid="http://schemas.microsoft.com/office/word/2016/wordml/cid" xmlns:w16="http://schemas.microsoft.com/office/word/2018/wordml" xmlns:w16sdtdh="http://schemas.microsoft.com/office/word/2020/wordml/sdtdatahash" xmlns:w16se="http://schemas.microsoft.com/office/word/2015/wordml/symex" xmlns:wpg="http://schemas.microsoft.com/office/word/2010/wordprocessingGroup" xmlns:wpi="http://schemas.microsoft.com/office/word/2010/wordprocessingInk" xmlns:wne="http://schemas.microsoft.com/office/word/2006/wordml" xmlns:wps="http://schemas.microsoft.com/office/word/2010/wordprocessingShape" mc:Ignorable="w14 w15 w16se w16cid w16 w16cex w16sdtdh wp14">
+  <w:abstractNum w:abstractNumId="0" w15:restartNumberingAfterBreak="0">
+    <w:nsid w:val="19CA0762"/>
+    <w:multiLevelType w:val="hybridMultilevel"/>
+    <w:tmpl w:val="5262F81E"/>
+    <w:lvl w:ilvl="0" w:tplc="1E782770">
+      <w:start w:val="1"/>
+      <w:numFmt w:val="decimal"/>
+      <w:lvlText w:val="%1."/>
+      <w:lvlJc w:val="left"/>
+      <w:pPr>
+        <w:ind w:left="360" w:hanging="360"/>
+      </w:pPr>
+      <w:rPr>
+        <w:rFonts w:hint="default"/>
+      </w:rPr>
+    </w:lvl>
+    <w:lvl w:ilvl="1" w:tplc="04090019" w:tentative="1">
+      <w:start w:val="1"/>
+      <w:numFmt w:val="lowerLetter"/>
+      <w:lvlText w:val="%2)"/>
+      <w:lvlJc w:val="left"/>
+      <w:pPr>
+        <w:ind w:left="840" w:hanging="420"/>
+      </w:pPr>
+    </w:lvl>
+    <w:lvl w:ilvl="2" w:tplc="0409001B" w:tentative="1">
+      <w:start w:val="1"/>
+      <w:numFmt w:val="lowerRoman"/>
+      <w:lvlText w:val="%3."/>
+      <w:lvlJc w:val="right"/>
+      <w:pPr>
+        <w:ind w:left="1260" w:hanging="420"/>
+      </w:pPr>
+    </w:lvl>
+    <w:lvl w:ilvl="3" w:tplc="0409000F" w:tentative="1">
+      <w:start w:val="1"/>
+      <w:numFmt w:val="decimal"/>
+      <w:lvlText w:val="%4."/>
+      <w:lvlJc w:val="left"/>
+      <w:pPr>
+        <w:ind w:left="1680" w:hanging="420"/>
+      </w:pPr>
+    </w:lvl>
+    <w:lvl w:ilvl="4" w:tplc="04090019" w:tentative="1">
+      <w:start w:val="1"/>
+      <w:numFmt w:val="lowerLetter"/>
+      <w:lvlText w:val="%5)"/>
+      <w:lvlJc w:val="left"/>
+      <w:pPr>
+        <w:ind w:left="2100" w:hanging="420"/>
+      </w:pPr>
+    </w:lvl>
+    <w:lvl w:ilvl="5" w:tplc="0409001B" w:tentative="1">
+      <w:start w:val="1"/>
+      <w:numFmt w:val="lowerRoman"/>
+      <w:lvlText w:val="%6."/>
+      <w:lvlJc w:val="right"/>
+      <w:pPr>
+        <w:ind w:left="2520" w:hanging="420"/>
+      </w:pPr>
+    </w:lvl>
+    <w:lvl w:ilvl="6" w:tplc="0409000F" w:tentative="1">
+      <w:start w:val="1"/>
+      <w:numFmt w:val="decimal"/>
+      <w:lvlText w:val="%7."/>
+      <w:lvlJc w:val="left"/>
+      <w:pPr>
+        <w:ind w:left="2940" w:hanging="420"/>
+      </w:pPr>
+    </w:lvl>
+    <w:lvl w:ilvl="7" w:tplc="04090019" w:tentative="1">
+      <w:start w:val="1"/>
+      <w:numFmt w:val="lowerLetter"/>
+      <w:lvlText w:val="%8)"/>
+      <w:lvlJc w:val="left"/>
+      <w:pPr>
+        <w:ind w:left="3360" w:hanging="420"/>
+      </w:pPr>
+    </w:lvl>
+    <w:lvl w:ilvl="8" w:tplc="0409001B" w:tentative="1">
+      <w:start w:val="1"/>
+      <w:numFmt w:val="lowerRoman"/>
+      <w:lvlText w:val="%9."/>
+      <w:lvlJc w:val="right"/>
+      <w:pPr>
+        <w:ind w:left="3780" w:hanging="420"/>
+      </w:pPr>
+    </w:lvl>
+  </w:abstractNum>
+  <w:num w:numId="1">
+    <w:abstractNumId w:val="0"/>
+  </w:num>
+</w:numbering>
 </file>
 
 <file path=word/styles.xml><?xml version="1.0" encoding="utf-8"?>
@@ -1982,6 +2576,15 @@
       <w:szCs w:val="18"/>
     </w:rPr>
   </w:style>
+  <w:style w:type="paragraph" w:styleId="a8">
+    <w:name w:val="List Paragraph"/>
+    <w:basedOn w:val="a"/>
+    <w:uiPriority w:val="99"/>
+    <w:rsid w:val="00AE4E6D"/>
+    <w:pPr>
+      <w:ind w:firstLineChars="200" w:firstLine="420"/>
+    </w:pPr>
+  </w:style>
 </w:styles>
 </file>
 
